--- a/https.docx
+++ b/https.docx
@@ -8,7 +8,7 @@
           <w:noProof/>
         </w:rPr>
         <w:drawing>
-          <wp:inline distT="0" distB="0" distL="0" distR="0" wp14:anchorId="727EA9E0" wp14:editId="4A32EC9B">
+          <wp:inline distT="0" distB="0" distL="0" distR="0" wp14:anchorId="727EA9E0" wp14:editId="6ADC45D9">
             <wp:extent cx="5612130" cy="2783840"/>
             <wp:effectExtent l="0" t="0" r="7620" b="0"/>
             <wp:docPr id="987661520" name="Imagen 1"/>
@@ -251,11 +251,17 @@
           <w:rPr>
             <w:rStyle w:val="Hipervnculo"/>
           </w:rPr>
-          <w:t>https://github.com/fabio1005/laboratorio-4</w:t>
+          <w:t>https://github.com/fabio1005/trabajo-final.git</w:t>
         </w:r>
       </w:hyperlink>
     </w:p>
-    <w:p/>
+    <w:p>
+      <w:pPr>
+        <w:rPr>
+          <w:u w:val="single"/>
+        </w:rPr>
+      </w:pPr>
+    </w:p>
     <w:sectPr>
       <w:pgSz w:w="12240" w:h="15840"/>
       <w:pgMar w:top="1417" w:right="1701" w:bottom="1417" w:left="1701" w:header="708" w:footer="708" w:gutter="0"/>
